--- a/Aufgabe2/Resourcentabelle/Resource.docx
+++ b/Aufgabe2/Resourcentabelle/Resource.docx
@@ -453,6 +453,11 @@
             <w:tcW w:w="1812" w:type="dxa"/>
           </w:tcPr>
           <w:p>
+            <w:proofErr w:type="spellStart"/>
+            <w:r>
+              <w:t>user</w:t>
+            </w:r>
+            <w:proofErr w:type="spellEnd"/>
             <w:r>
               <w:t>/</w:t>
             </w:r>
@@ -479,25 +484,22 @@
           </w:tcPr>
           <w:p>
             <w:r>
-              <w:t>Bereitstellung der richtigen Antwort</w:t>
-            </w:r>
-          </w:p>
-        </w:tc>
-        <w:tc>
-          <w:tcPr>
-            <w:tcW w:w="1813" w:type="dxa"/>
-          </w:tcPr>
-          <w:p>
-            <w:proofErr w:type="spellStart"/>
-            <w:r>
-              <w:t>a</w:t>
-            </w:r>
-            <w:r>
-              <w:t>pplication</w:t>
-            </w:r>
-            <w:proofErr w:type="spellEnd"/>
-            <w:r>
-              <w:t xml:space="preserve"> /</w:t>
+              <w:t>Wie viele Fragen der Nutzer beantwortet hat</w:t>
+            </w:r>
+          </w:p>
+        </w:tc>
+        <w:tc>
+          <w:tcPr>
+            <w:tcW w:w="1813" w:type="dxa"/>
+          </w:tcPr>
+          <w:p>
+            <w:proofErr w:type="spellStart"/>
+            <w:r>
+              <w:t>application</w:t>
+            </w:r>
+            <w:proofErr w:type="spellEnd"/>
+            <w:r>
+              <w:t>/</w:t>
             </w:r>
             <w:proofErr w:type="spellStart"/>
             <w:r>
@@ -513,14 +515,11 @@
           <w:p>
             <w:proofErr w:type="spellStart"/>
             <w:r>
-              <w:t>a</w:t>
-            </w:r>
-            <w:r>
-              <w:t>pplication</w:t>
-            </w:r>
-            <w:proofErr w:type="spellEnd"/>
-            <w:r>
-              <w:t xml:space="preserve"> /</w:t>
+              <w:t>application</w:t>
+            </w:r>
+            <w:proofErr w:type="spellEnd"/>
+            <w:r>
+              <w:t>/</w:t>
             </w:r>
             <w:proofErr w:type="spellStart"/>
             <w:r>
@@ -539,6 +538,11 @@
             <w:tcW w:w="1812" w:type="dxa"/>
           </w:tcPr>
           <w:p>
+            <w:proofErr w:type="spellStart"/>
+            <w:r>
+              <w:t>user</w:t>
+            </w:r>
+            <w:proofErr w:type="spellEnd"/>
             <w:r>
               <w:t>/</w:t>
             </w:r>
@@ -555,56 +559,56 @@
           </w:tcPr>
           <w:p>
             <w:r>
-              <w:t>POST</w:t>
-            </w:r>
-          </w:p>
-        </w:tc>
-        <w:tc>
-          <w:tcPr>
-            <w:tcW w:w="1812" w:type="dxa"/>
-          </w:tcPr>
-          <w:p>
-            <w:r>
-              <w:t>Antwort des Nutzers</w:t>
-            </w:r>
-          </w:p>
-        </w:tc>
-        <w:tc>
-          <w:tcPr>
-            <w:tcW w:w="1813" w:type="dxa"/>
-          </w:tcPr>
-          <w:p>
-            <w:proofErr w:type="spellStart"/>
-            <w:r>
-              <w:t>text</w:t>
-            </w:r>
-            <w:proofErr w:type="spellEnd"/>
-            <w:r>
-              <w:t>/</w:t>
-            </w:r>
-            <w:proofErr w:type="spellStart"/>
-            <w:r>
-              <w:t>plain</w:t>
-            </w:r>
-            <w:proofErr w:type="spellEnd"/>
-          </w:p>
-        </w:tc>
-        <w:tc>
-          <w:tcPr>
-            <w:tcW w:w="1813" w:type="dxa"/>
-          </w:tcPr>
-          <w:p>
-            <w:proofErr w:type="spellStart"/>
-            <w:r>
-              <w:t>text</w:t>
-            </w:r>
-            <w:proofErr w:type="spellEnd"/>
-            <w:r>
-              <w:t>/</w:t>
-            </w:r>
-            <w:proofErr w:type="spellStart"/>
-            <w:r>
-              <w:t>plain</w:t>
+              <w:t>PUT</w:t>
+            </w:r>
+          </w:p>
+        </w:tc>
+        <w:tc>
+          <w:tcPr>
+            <w:tcW w:w="1812" w:type="dxa"/>
+          </w:tcPr>
+          <w:p>
+            <w:r>
+              <w:t>Aktualisierung wie viele Fragen der Benutzer beantwortet hat</w:t>
+            </w:r>
+          </w:p>
+        </w:tc>
+        <w:tc>
+          <w:tcPr>
+            <w:tcW w:w="1813" w:type="dxa"/>
+          </w:tcPr>
+          <w:p>
+            <w:proofErr w:type="spellStart"/>
+            <w:r>
+              <w:t>application</w:t>
+            </w:r>
+            <w:proofErr w:type="spellEnd"/>
+            <w:r>
+              <w:t>/</w:t>
+            </w:r>
+            <w:proofErr w:type="spellStart"/>
+            <w:r>
+              <w:t>json</w:t>
+            </w:r>
+            <w:proofErr w:type="spellEnd"/>
+          </w:p>
+        </w:tc>
+        <w:tc>
+          <w:tcPr>
+            <w:tcW w:w="1813" w:type="dxa"/>
+          </w:tcPr>
+          <w:p>
+            <w:proofErr w:type="spellStart"/>
+            <w:r>
+              <w:t>application</w:t>
+            </w:r>
+            <w:proofErr w:type="spellEnd"/>
+            <w:r>
+              <w:t>/</w:t>
+            </w:r>
+            <w:proofErr w:type="spellStart"/>
+            <w:r>
+              <w:t>json</w:t>
             </w:r>
             <w:proofErr w:type="spellEnd"/>
           </w:p>
@@ -624,7 +628,7 @@
             </w:r>
             <w:proofErr w:type="spellStart"/>
             <w:r>
-              <w:t>answered</w:t>
+              <w:t>fach</w:t>
             </w:r>
             <w:proofErr w:type="spellEnd"/>
           </w:p>
@@ -645,7 +649,7 @@
           </w:tcPr>
           <w:p>
             <w:r>
-              <w:t>Wie viele Fragen der Nutzer beantwortet hat</w:t>
+              <w:t>Existierende Fächer</w:t>
             </w:r>
           </w:p>
         </w:tc>
@@ -704,33 +708,33 @@
             </w:r>
             <w:proofErr w:type="spellStart"/>
             <w:r>
-              <w:t>answered</w:t>
-            </w:r>
-            <w:proofErr w:type="spellEnd"/>
-          </w:p>
-        </w:tc>
-        <w:tc>
-          <w:tcPr>
-            <w:tcW w:w="1812" w:type="dxa"/>
-          </w:tcPr>
-          <w:p>
-            <w:r>
-              <w:t>PUT</w:t>
-            </w:r>
-          </w:p>
-        </w:tc>
-        <w:tc>
-          <w:tcPr>
-            <w:tcW w:w="1812" w:type="dxa"/>
-          </w:tcPr>
-          <w:p>
-            <w:r>
-              <w:t>Aktualisierung</w:t>
-            </w:r>
-            <w:bookmarkStart w:id="0" w:name="_GoBack"/>
-            <w:bookmarkEnd w:id="0"/>
-            <w:r>
-              <w:t xml:space="preserve"> wie viele Fragen der Benutzer beantwortet hat</w:t>
+              <w:t>user</w:t>
+            </w:r>
+            <w:proofErr w:type="spellEnd"/>
+          </w:p>
+        </w:tc>
+        <w:tc>
+          <w:tcPr>
+            <w:tcW w:w="1812" w:type="dxa"/>
+          </w:tcPr>
+          <w:p>
+            <w:r>
+              <w:t>GET</w:t>
+            </w:r>
+          </w:p>
+        </w:tc>
+        <w:tc>
+          <w:tcPr>
+            <w:tcW w:w="1812" w:type="dxa"/>
+          </w:tcPr>
+          <w:p>
+            <w:proofErr w:type="spellStart"/>
+            <w:r>
+              <w:t>Accountdaten</w:t>
+            </w:r>
+            <w:proofErr w:type="spellEnd"/>
+            <w:r>
+              <w:t xml:space="preserve"> des Users</w:t>
             </w:r>
           </w:p>
         </w:tc>
@@ -789,28 +793,111 @@
             </w:r>
             <w:proofErr w:type="spellStart"/>
             <w:r>
-              <w:t>fach</w:t>
-            </w:r>
-            <w:proofErr w:type="spellEnd"/>
-          </w:p>
-        </w:tc>
-        <w:tc>
-          <w:tcPr>
-            <w:tcW w:w="1812" w:type="dxa"/>
-          </w:tcPr>
-          <w:p>
-            <w:r>
-              <w:t>GET</w:t>
-            </w:r>
-          </w:p>
-        </w:tc>
-        <w:tc>
-          <w:tcPr>
-            <w:tcW w:w="1812" w:type="dxa"/>
-          </w:tcPr>
-          <w:p>
-            <w:r>
-              <w:t>Existierende Fächer</w:t>
+              <w:t>user</w:t>
+            </w:r>
+            <w:proofErr w:type="spellEnd"/>
+          </w:p>
+        </w:tc>
+        <w:tc>
+          <w:tcPr>
+            <w:tcW w:w="1812" w:type="dxa"/>
+          </w:tcPr>
+          <w:p>
+            <w:r>
+              <w:t>POST</w:t>
+            </w:r>
+          </w:p>
+        </w:tc>
+        <w:tc>
+          <w:tcPr>
+            <w:tcW w:w="1812" w:type="dxa"/>
+          </w:tcPr>
+          <w:p>
+            <w:r>
+              <w:t>Anlegen eines neuen Users</w:t>
+            </w:r>
+          </w:p>
+        </w:tc>
+        <w:tc>
+          <w:tcPr>
+            <w:tcW w:w="1813" w:type="dxa"/>
+          </w:tcPr>
+          <w:p>
+            <w:proofErr w:type="spellStart"/>
+            <w:r>
+              <w:t>application</w:t>
+            </w:r>
+            <w:proofErr w:type="spellEnd"/>
+            <w:r>
+              <w:t>/</w:t>
+            </w:r>
+            <w:proofErr w:type="spellStart"/>
+            <w:r>
+              <w:t>json</w:t>
+            </w:r>
+            <w:proofErr w:type="spellEnd"/>
+          </w:p>
+        </w:tc>
+        <w:tc>
+          <w:tcPr>
+            <w:tcW w:w="1813" w:type="dxa"/>
+          </w:tcPr>
+          <w:p>
+            <w:proofErr w:type="spellStart"/>
+            <w:r>
+              <w:t>application</w:t>
+            </w:r>
+            <w:proofErr w:type="spellEnd"/>
+            <w:r>
+              <w:t>/</w:t>
+            </w:r>
+            <w:proofErr w:type="spellStart"/>
+            <w:r>
+              <w:t>json</w:t>
+            </w:r>
+            <w:proofErr w:type="spellEnd"/>
+          </w:p>
+        </w:tc>
+        <w:bookmarkStart w:id="0" w:name="_GoBack"/>
+        <w:bookmarkEnd w:id="0"/>
+      </w:tr>
+      <w:tr>
+        <w:trPr>
+          <w:trHeight w:val="1409"/>
+        </w:trPr>
+        <w:tc>
+          <w:tcPr>
+            <w:tcW w:w="1812" w:type="dxa"/>
+          </w:tcPr>
+          <w:p>
+            <w:r>
+              <w:lastRenderedPageBreak/>
+              <w:t>/</w:t>
+            </w:r>
+            <w:proofErr w:type="spellStart"/>
+            <w:r>
+              <w:t>user</w:t>
+            </w:r>
+            <w:proofErr w:type="spellEnd"/>
+          </w:p>
+        </w:tc>
+        <w:tc>
+          <w:tcPr>
+            <w:tcW w:w="1812" w:type="dxa"/>
+          </w:tcPr>
+          <w:p>
+            <w:r>
+              <w:t>PUT</w:t>
+            </w:r>
+          </w:p>
+        </w:tc>
+        <w:tc>
+          <w:tcPr>
+            <w:tcW w:w="1812" w:type="dxa"/>
+          </w:tcPr>
+          <w:p>
+            <w:r>
+              <w:t>Aktualisieren der Nutzerdaten</w:t>
             </w:r>
           </w:p>
         </w:tc>

--- a/Aufgabe2/Resourcentabelle/Resource.docx
+++ b/Aufgabe2/Resourcentabelle/Resource.docx
@@ -5,15 +5,15 @@
     <w:tbl>
       <w:tblPr>
         <w:tblStyle w:val="Tabellenraster"/>
-        <w:tblW w:w="0" w:type="auto"/>
+        <w:tblW w:w="9209" w:type="dxa"/>
         <w:tblLook w:val="04A0" w:firstRow="1" w:lastRow="0" w:firstColumn="1" w:lastColumn="0" w:noHBand="0" w:noVBand="1"/>
       </w:tblPr>
       <w:tblGrid>
-        <w:gridCol w:w="1812"/>
-        <w:gridCol w:w="1812"/>
-        <w:gridCol w:w="1812"/>
-        <w:gridCol w:w="1813"/>
-        <w:gridCol w:w="1813"/>
+        <w:gridCol w:w="2927"/>
+        <w:gridCol w:w="1752"/>
+        <w:gridCol w:w="1773"/>
+        <w:gridCol w:w="1663"/>
+        <w:gridCol w:w="1663"/>
       </w:tblGrid>
       <w:tr>
         <w:trPr>
@@ -21,7 +21,7 @@
         </w:trPr>
         <w:tc>
           <w:tcPr>
-            <w:tcW w:w="1812" w:type="dxa"/>
+            <w:tcW w:w="2703" w:type="dxa"/>
           </w:tcPr>
           <w:p>
             <w:pPr>
@@ -45,7 +45,7 @@
         </w:tc>
         <w:tc>
           <w:tcPr>
-            <w:tcW w:w="1812" w:type="dxa"/>
+            <w:tcW w:w="1626" w:type="dxa"/>
           </w:tcPr>
           <w:p>
             <w:pPr>
@@ -67,7 +67,7 @@
         </w:tc>
         <w:tc>
           <w:tcPr>
-            <w:tcW w:w="1812" w:type="dxa"/>
+            <w:tcW w:w="1645" w:type="dxa"/>
           </w:tcPr>
           <w:p>
             <w:pPr>
@@ -89,7 +89,7 @@
         </w:tc>
         <w:tc>
           <w:tcPr>
-            <w:tcW w:w="1813" w:type="dxa"/>
+            <w:tcW w:w="1544" w:type="dxa"/>
           </w:tcPr>
           <w:p>
             <w:pPr>
@@ -139,7 +139,7 @@
         </w:tc>
         <w:tc>
           <w:tcPr>
-            <w:tcW w:w="1813" w:type="dxa"/>
+            <w:tcW w:w="1691" w:type="dxa"/>
           </w:tcPr>
           <w:p>
             <w:pPr>
@@ -201,25 +201,36 @@
         </w:trPr>
         <w:tc>
           <w:tcPr>
-            <w:tcW w:w="1812" w:type="dxa"/>
-          </w:tcPr>
-          <w:p>
-            <w:r>
-              <w:t>/</w:t>
-            </w:r>
-            <w:proofErr w:type="spellStart"/>
-            <w:r>
-              <w:t>fach</w:t>
-            </w:r>
-            <w:proofErr w:type="spellEnd"/>
-            <w:r>
-              <w:t>/fragen</w:t>
-            </w:r>
-          </w:p>
-        </w:tc>
-        <w:tc>
-          <w:tcPr>
-            <w:tcW w:w="1812" w:type="dxa"/>
+            <w:tcW w:w="2703" w:type="dxa"/>
+          </w:tcPr>
+          <w:p>
+            <w:r>
+              <w:t>/</w:t>
+            </w:r>
+            <w:proofErr w:type="spellStart"/>
+            <w:r>
+              <w:t>question?fach</w:t>
+            </w:r>
+            <w:proofErr w:type="spellEnd"/>
+            <w:r>
+              <w:t>=</w:t>
+            </w:r>
+            <w:proofErr w:type="spellStart"/>
+            <w:r>
+              <w:t>wba</w:t>
+            </w:r>
+            <w:r>
+              <w:t>&amp;id</w:t>
+            </w:r>
+            <w:proofErr w:type="spellEnd"/>
+            <w:r>
+              <w:t>=4243</w:t>
+            </w:r>
+          </w:p>
+        </w:tc>
+        <w:tc>
+          <w:tcPr>
+            <w:tcW w:w="1626" w:type="dxa"/>
           </w:tcPr>
           <w:p>
             <w:r>
@@ -229,7 +240,7 @@
         </w:tc>
         <w:tc>
           <w:tcPr>
-            <w:tcW w:w="1812" w:type="dxa"/>
+            <w:tcW w:w="1645" w:type="dxa"/>
           </w:tcPr>
           <w:p>
             <w:r>
@@ -239,7 +250,7 @@
         </w:tc>
         <w:tc>
           <w:tcPr>
-            <w:tcW w:w="1813" w:type="dxa"/>
+            <w:tcW w:w="1544" w:type="dxa"/>
           </w:tcPr>
           <w:p>
             <w:proofErr w:type="spellStart"/>
@@ -259,7 +270,7 @@
         </w:tc>
         <w:tc>
           <w:tcPr>
-            <w:tcW w:w="1813" w:type="dxa"/>
+            <w:tcW w:w="1691" w:type="dxa"/>
           </w:tcPr>
           <w:p>
             <w:proofErr w:type="spellStart"/>
@@ -284,25 +295,30 @@
         </w:trPr>
         <w:tc>
           <w:tcPr>
-            <w:tcW w:w="1812" w:type="dxa"/>
-          </w:tcPr>
-          <w:p>
-            <w:r>
-              <w:t>/</w:t>
-            </w:r>
-            <w:proofErr w:type="spellStart"/>
-            <w:r>
-              <w:t>fach</w:t>
-            </w:r>
-            <w:proofErr w:type="spellEnd"/>
-            <w:r>
-              <w:t>/fragen</w:t>
-            </w:r>
-          </w:p>
-        </w:tc>
-        <w:tc>
-          <w:tcPr>
-            <w:tcW w:w="1812" w:type="dxa"/>
+            <w:tcW w:w="2703" w:type="dxa"/>
+          </w:tcPr>
+          <w:p>
+            <w:r>
+              <w:t>/</w:t>
+            </w:r>
+            <w:proofErr w:type="spellStart"/>
+            <w:r>
+              <w:t>question?fach</w:t>
+            </w:r>
+            <w:proofErr w:type="spellEnd"/>
+            <w:r>
+              <w:t>=</w:t>
+            </w:r>
+            <w:proofErr w:type="spellStart"/>
+            <w:r>
+              <w:t>wba</w:t>
+            </w:r>
+            <w:proofErr w:type="spellEnd"/>
+          </w:p>
+        </w:tc>
+        <w:tc>
+          <w:tcPr>
+            <w:tcW w:w="1626" w:type="dxa"/>
           </w:tcPr>
           <w:p>
             <w:r>
@@ -312,7 +328,7 @@
         </w:tc>
         <w:tc>
           <w:tcPr>
-            <w:tcW w:w="1812" w:type="dxa"/>
+            <w:tcW w:w="1645" w:type="dxa"/>
           </w:tcPr>
           <w:p>
             <w:r>
@@ -322,7 +338,7 @@
         </w:tc>
         <w:tc>
           <w:tcPr>
-            <w:tcW w:w="1813" w:type="dxa"/>
+            <w:tcW w:w="1544" w:type="dxa"/>
           </w:tcPr>
           <w:p>
             <w:proofErr w:type="spellStart"/>
@@ -342,7 +358,7 @@
         </w:tc>
         <w:tc>
           <w:tcPr>
-            <w:tcW w:w="1813" w:type="dxa"/>
+            <w:tcW w:w="1691" w:type="dxa"/>
           </w:tcPr>
           <w:p>
             <w:proofErr w:type="spellStart"/>
@@ -367,25 +383,33 @@
         </w:trPr>
         <w:tc>
           <w:tcPr>
-            <w:tcW w:w="1812" w:type="dxa"/>
-          </w:tcPr>
-          <w:p>
-            <w:r>
-              <w:t>/</w:t>
-            </w:r>
-            <w:proofErr w:type="spellStart"/>
-            <w:r>
-              <w:t>fach</w:t>
-            </w:r>
-            <w:proofErr w:type="spellEnd"/>
-            <w:r>
-              <w:t>/fragen</w:t>
-            </w:r>
-          </w:p>
-        </w:tc>
-        <w:tc>
-          <w:tcPr>
-            <w:tcW w:w="1812" w:type="dxa"/>
+            <w:tcW w:w="2703" w:type="dxa"/>
+          </w:tcPr>
+          <w:p>
+            <w:r>
+              <w:t>/</w:t>
+            </w:r>
+            <w:proofErr w:type="spellStart"/>
+            <w:r>
+              <w:t>question?fach</w:t>
+            </w:r>
+            <w:proofErr w:type="spellEnd"/>
+            <w:r>
+              <w:t>=</w:t>
+            </w:r>
+            <w:proofErr w:type="spellStart"/>
+            <w:r>
+              <w:t>wba&amp;id</w:t>
+            </w:r>
+            <w:proofErr w:type="spellEnd"/>
+            <w:r>
+              <w:t>=4243</w:t>
+            </w:r>
+          </w:p>
+        </w:tc>
+        <w:tc>
+          <w:tcPr>
+            <w:tcW w:w="1626" w:type="dxa"/>
           </w:tcPr>
           <w:p>
             <w:r>
@@ -395,7 +419,7 @@
         </w:tc>
         <w:tc>
           <w:tcPr>
-            <w:tcW w:w="1812" w:type="dxa"/>
+            <w:tcW w:w="1645" w:type="dxa"/>
           </w:tcPr>
           <w:p>
             <w:r>
@@ -405,7 +429,7 @@
         </w:tc>
         <w:tc>
           <w:tcPr>
-            <w:tcW w:w="1813" w:type="dxa"/>
+            <w:tcW w:w="1544" w:type="dxa"/>
           </w:tcPr>
           <w:p>
             <w:proofErr w:type="spellStart"/>
@@ -425,7 +449,7 @@
         </w:tc>
         <w:tc>
           <w:tcPr>
-            <w:tcW w:w="1813" w:type="dxa"/>
+            <w:tcW w:w="1691" w:type="dxa"/>
           </w:tcPr>
           <w:p>
             <w:proofErr w:type="spellStart"/>
@@ -439,6 +463,87 @@
             <w:proofErr w:type="spellStart"/>
             <w:r>
               <w:t>json</w:t>
+            </w:r>
+            <w:proofErr w:type="spellEnd"/>
+          </w:p>
+        </w:tc>
+      </w:tr>
+      <w:tr>
+        <w:trPr>
+          <w:trHeight w:val="1683"/>
+        </w:trPr>
+        <w:tc>
+          <w:tcPr>
+            <w:tcW w:w="2703" w:type="dxa"/>
+          </w:tcPr>
+          <w:p>
+            <w:r>
+              <w:t>/</w:t>
+            </w:r>
+            <w:proofErr w:type="spellStart"/>
+            <w:r>
+              <w:t>question?fach</w:t>
+            </w:r>
+            <w:proofErr w:type="spellEnd"/>
+            <w:r>
+              <w:t>=</w:t>
+            </w:r>
+            <w:proofErr w:type="spellStart"/>
+            <w:r>
+              <w:t>wba&amp;id</w:t>
+            </w:r>
+            <w:proofErr w:type="spellEnd"/>
+            <w:r>
+              <w:t>=4243</w:t>
+            </w:r>
+          </w:p>
+        </w:tc>
+        <w:tc>
+          <w:tcPr>
+            <w:tcW w:w="1626" w:type="dxa"/>
+          </w:tcPr>
+          <w:p>
+            <w:r>
+              <w:t>DELETE</w:t>
+            </w:r>
+          </w:p>
+        </w:tc>
+        <w:tc>
+          <w:tcPr>
+            <w:tcW w:w="1645" w:type="dxa"/>
+          </w:tcPr>
+          <w:p>
+            <w:r>
+              <w:t>Löschen einer Frage eines spezifischen Faches</w:t>
+            </w:r>
+          </w:p>
+        </w:tc>
+        <w:tc>
+          <w:tcPr>
+            <w:tcW w:w="1544" w:type="dxa"/>
+          </w:tcPr>
+          <w:p>
+            <w:r>
+              <w:t>(egal)</w:t>
+            </w:r>
+          </w:p>
+        </w:tc>
+        <w:tc>
+          <w:tcPr>
+            <w:tcW w:w="1691" w:type="dxa"/>
+          </w:tcPr>
+          <w:p>
+            <w:proofErr w:type="spellStart"/>
+            <w:r>
+              <w:t>text</w:t>
+            </w:r>
+            <w:proofErr w:type="spellEnd"/>
+            <w:r>
+              <w:t>/</w:t>
+            </w:r>
+            <w:proofErr w:type="spellStart"/>
+            <w:r>
+              <w:t>plain</w:t>
             </w:r>
             <w:proofErr w:type="spellEnd"/>
           </w:p>
@@ -450,9 +555,12 @@
         </w:trPr>
         <w:tc>
           <w:tcPr>
-            <w:tcW w:w="1812" w:type="dxa"/>
-          </w:tcPr>
-          <w:p>
+            <w:tcW w:w="2703" w:type="dxa"/>
+          </w:tcPr>
+          <w:p>
+            <w:r>
+              <w:t>/</w:t>
+            </w:r>
             <w:proofErr w:type="spellStart"/>
             <w:r>
               <w:t>user</w:t>
@@ -463,14 +571,17 @@
             </w:r>
             <w:proofErr w:type="spellStart"/>
             <w:r>
-              <w:t>answer</w:t>
-            </w:r>
-            <w:proofErr w:type="spellEnd"/>
-          </w:p>
-        </w:tc>
-        <w:tc>
-          <w:tcPr>
-            <w:tcW w:w="1812" w:type="dxa"/>
+              <w:t>statistics?id</w:t>
+            </w:r>
+            <w:proofErr w:type="spellEnd"/>
+            <w:r>
+              <w:t>=4243</w:t>
+            </w:r>
+          </w:p>
+        </w:tc>
+        <w:tc>
+          <w:tcPr>
+            <w:tcW w:w="1626" w:type="dxa"/>
           </w:tcPr>
           <w:p>
             <w:r>
@@ -480,17 +591,17 @@
         </w:tc>
         <w:tc>
           <w:tcPr>
-            <w:tcW w:w="1812" w:type="dxa"/>
-          </w:tcPr>
-          <w:p>
-            <w:r>
-              <w:t>Wie viele Fragen der Nutzer beantwortet hat</w:t>
-            </w:r>
-          </w:p>
-        </w:tc>
-        <w:tc>
-          <w:tcPr>
-            <w:tcW w:w="1813" w:type="dxa"/>
+            <w:tcW w:w="1645" w:type="dxa"/>
+          </w:tcPr>
+          <w:p>
+            <w:r>
+              <w:t>Statistiken eines Users bereitstellen</w:t>
+            </w:r>
+          </w:p>
+        </w:tc>
+        <w:tc>
+          <w:tcPr>
+            <w:tcW w:w="1544" w:type="dxa"/>
           </w:tcPr>
           <w:p>
             <w:proofErr w:type="spellStart"/>
@@ -510,7 +621,7 @@
         </w:tc>
         <w:tc>
           <w:tcPr>
-            <w:tcW w:w="1813" w:type="dxa"/>
+            <w:tcW w:w="1691" w:type="dxa"/>
           </w:tcPr>
           <w:p>
             <w:proofErr w:type="spellStart"/>
@@ -535,9 +646,12 @@
         </w:trPr>
         <w:tc>
           <w:tcPr>
-            <w:tcW w:w="1812" w:type="dxa"/>
-          </w:tcPr>
-          <w:p>
+            <w:tcW w:w="2703" w:type="dxa"/>
+          </w:tcPr>
+          <w:p>
+            <w:r>
+              <w:t>/</w:t>
+            </w:r>
             <w:proofErr w:type="spellStart"/>
             <w:r>
               <w:t>user</w:t>
@@ -548,14 +662,20 @@
             </w:r>
             <w:proofErr w:type="spellStart"/>
             <w:r>
-              <w:t>answer</w:t>
-            </w:r>
-            <w:proofErr w:type="spellEnd"/>
-          </w:p>
-        </w:tc>
-        <w:tc>
-          <w:tcPr>
-            <w:tcW w:w="1812" w:type="dxa"/>
+              <w:t>statistics</w:t>
+            </w:r>
+            <w:r>
+              <w:t>?id</w:t>
+            </w:r>
+            <w:proofErr w:type="spellEnd"/>
+            <w:r>
+              <w:t>=4243</w:t>
+            </w:r>
+          </w:p>
+        </w:tc>
+        <w:tc>
+          <w:tcPr>
+            <w:tcW w:w="1626" w:type="dxa"/>
           </w:tcPr>
           <w:p>
             <w:r>
@@ -565,17 +685,20 @@
         </w:tc>
         <w:tc>
           <w:tcPr>
-            <w:tcW w:w="1812" w:type="dxa"/>
-          </w:tcPr>
-          <w:p>
-            <w:r>
-              <w:t>Aktualisierung wie viele Fragen der Benutzer beantwortet hat</w:t>
-            </w:r>
-          </w:p>
-        </w:tc>
-        <w:tc>
-          <w:tcPr>
-            <w:tcW w:w="1813" w:type="dxa"/>
+            <w:tcW w:w="1645" w:type="dxa"/>
+          </w:tcPr>
+          <w:p>
+            <w:r>
+              <w:t xml:space="preserve">Aktualisierung </w:t>
+            </w:r>
+            <w:r>
+              <w:t xml:space="preserve">der Statistiken eines Users </w:t>
+            </w:r>
+          </w:p>
+        </w:tc>
+        <w:tc>
+          <w:tcPr>
+            <w:tcW w:w="1544" w:type="dxa"/>
           </w:tcPr>
           <w:p>
             <w:proofErr w:type="spellStart"/>
@@ -595,7 +718,7 @@
         </w:tc>
         <w:tc>
           <w:tcPr>
-            <w:tcW w:w="1813" w:type="dxa"/>
+            <w:tcW w:w="1691" w:type="dxa"/>
           </w:tcPr>
           <w:p>
             <w:proofErr w:type="spellStart"/>
@@ -620,7 +743,7 @@
         </w:trPr>
         <w:tc>
           <w:tcPr>
-            <w:tcW w:w="1812" w:type="dxa"/>
+            <w:tcW w:w="2703" w:type="dxa"/>
           </w:tcPr>
           <w:p>
             <w:r>
@@ -635,7 +758,7 @@
         </w:tc>
         <w:tc>
           <w:tcPr>
-            <w:tcW w:w="1812" w:type="dxa"/>
+            <w:tcW w:w="1626" w:type="dxa"/>
           </w:tcPr>
           <w:p>
             <w:r>
@@ -645,17 +768,20 @@
         </w:tc>
         <w:tc>
           <w:tcPr>
-            <w:tcW w:w="1812" w:type="dxa"/>
+            <w:tcW w:w="1645" w:type="dxa"/>
           </w:tcPr>
           <w:p>
             <w:r>
               <w:t>Existierende Fächer</w:t>
             </w:r>
-          </w:p>
-        </w:tc>
-        <w:tc>
-          <w:tcPr>
-            <w:tcW w:w="1813" w:type="dxa"/>
+            <w:r>
+              <w:t xml:space="preserve"> bereitstellen</w:t>
+            </w:r>
+          </w:p>
+        </w:tc>
+        <w:tc>
+          <w:tcPr>
+            <w:tcW w:w="1544" w:type="dxa"/>
           </w:tcPr>
           <w:p>
             <w:proofErr w:type="spellStart"/>
@@ -675,7 +801,7 @@
         </w:tc>
         <w:tc>
           <w:tcPr>
-            <w:tcW w:w="1813" w:type="dxa"/>
+            <w:tcW w:w="1691" w:type="dxa"/>
           </w:tcPr>
           <w:p>
             <w:proofErr w:type="spellStart"/>
@@ -700,7 +826,7 @@
         </w:trPr>
         <w:tc>
           <w:tcPr>
-            <w:tcW w:w="1812" w:type="dxa"/>
+            <w:tcW w:w="2703" w:type="dxa"/>
           </w:tcPr>
           <w:p>
             <w:r>
@@ -710,12 +836,18 @@
             <w:r>
               <w:t>user</w:t>
             </w:r>
-            <w:proofErr w:type="spellEnd"/>
-          </w:p>
-        </w:tc>
-        <w:tc>
-          <w:tcPr>
-            <w:tcW w:w="1812" w:type="dxa"/>
+            <w:r>
+              <w:t>?id</w:t>
+            </w:r>
+            <w:proofErr w:type="spellEnd"/>
+            <w:r>
+              <w:t>=2345</w:t>
+            </w:r>
+          </w:p>
+        </w:tc>
+        <w:tc>
+          <w:tcPr>
+            <w:tcW w:w="1626" w:type="dxa"/>
           </w:tcPr>
           <w:p>
             <w:r>
@@ -725,7 +857,7 @@
         </w:tc>
         <w:tc>
           <w:tcPr>
-            <w:tcW w:w="1812" w:type="dxa"/>
+            <w:tcW w:w="1645" w:type="dxa"/>
           </w:tcPr>
           <w:p>
             <w:proofErr w:type="spellStart"/>
@@ -736,11 +868,14 @@
             <w:r>
               <w:t xml:space="preserve"> des Users</w:t>
             </w:r>
-          </w:p>
-        </w:tc>
-        <w:tc>
-          <w:tcPr>
-            <w:tcW w:w="1813" w:type="dxa"/>
+            <w:r>
+              <w:t xml:space="preserve"> bereitstellen</w:t>
+            </w:r>
+          </w:p>
+        </w:tc>
+        <w:tc>
+          <w:tcPr>
+            <w:tcW w:w="1544" w:type="dxa"/>
           </w:tcPr>
           <w:p>
             <w:proofErr w:type="spellStart"/>
@@ -760,7 +895,7 @@
         </w:tc>
         <w:tc>
           <w:tcPr>
-            <w:tcW w:w="1813" w:type="dxa"/>
+            <w:tcW w:w="1691" w:type="dxa"/>
           </w:tcPr>
           <w:p>
             <w:proofErr w:type="spellStart"/>
@@ -785,10 +920,11 @@
         </w:trPr>
         <w:tc>
           <w:tcPr>
-            <w:tcW w:w="1812" w:type="dxa"/>
-          </w:tcPr>
-          <w:p>
-            <w:r>
+            <w:tcW w:w="2703" w:type="dxa"/>
+          </w:tcPr>
+          <w:p>
+            <w:r>
+              <w:lastRenderedPageBreak/>
               <w:t>/</w:t>
             </w:r>
             <w:proofErr w:type="spellStart"/>
@@ -800,7 +936,7 @@
         </w:tc>
         <w:tc>
           <w:tcPr>
-            <w:tcW w:w="1812" w:type="dxa"/>
+            <w:tcW w:w="1626" w:type="dxa"/>
           </w:tcPr>
           <w:p>
             <w:r>
@@ -810,7 +946,7 @@
         </w:tc>
         <w:tc>
           <w:tcPr>
-            <w:tcW w:w="1812" w:type="dxa"/>
+            <w:tcW w:w="1645" w:type="dxa"/>
           </w:tcPr>
           <w:p>
             <w:r>
@@ -820,7 +956,7 @@
         </w:tc>
         <w:tc>
           <w:tcPr>
-            <w:tcW w:w="1813" w:type="dxa"/>
+            <w:tcW w:w="1544" w:type="dxa"/>
           </w:tcPr>
           <w:p>
             <w:proofErr w:type="spellStart"/>
@@ -840,7 +976,7 @@
         </w:tc>
         <w:tc>
           <w:tcPr>
-            <w:tcW w:w="1813" w:type="dxa"/>
+            <w:tcW w:w="1691" w:type="dxa"/>
           </w:tcPr>
           <w:p>
             <w:proofErr w:type="spellStart"/>
@@ -858,8 +994,6 @@
             <w:proofErr w:type="spellEnd"/>
           </w:p>
         </w:tc>
-        <w:bookmarkStart w:id="0" w:name="_GoBack"/>
-        <w:bookmarkEnd w:id="0"/>
       </w:tr>
       <w:tr>
         <w:trPr>
@@ -867,23 +1001,28 @@
         </w:trPr>
         <w:tc>
           <w:tcPr>
-            <w:tcW w:w="1812" w:type="dxa"/>
-          </w:tcPr>
-          <w:p>
-            <w:r>
-              <w:lastRenderedPageBreak/>
+            <w:tcW w:w="2703" w:type="dxa"/>
+          </w:tcPr>
+          <w:p>
+            <w:r>
               <w:t>/</w:t>
             </w:r>
             <w:proofErr w:type="spellStart"/>
             <w:r>
               <w:t>user</w:t>
             </w:r>
-            <w:proofErr w:type="spellEnd"/>
-          </w:p>
-        </w:tc>
-        <w:tc>
-          <w:tcPr>
-            <w:tcW w:w="1812" w:type="dxa"/>
+            <w:r>
+              <w:t>?id</w:t>
+            </w:r>
+            <w:proofErr w:type="spellEnd"/>
+            <w:r>
+              <w:t>=2345</w:t>
+            </w:r>
+          </w:p>
+        </w:tc>
+        <w:tc>
+          <w:tcPr>
+            <w:tcW w:w="1626" w:type="dxa"/>
           </w:tcPr>
           <w:p>
             <w:r>
@@ -893,17 +1032,23 @@
         </w:tc>
         <w:tc>
           <w:tcPr>
-            <w:tcW w:w="1812" w:type="dxa"/>
-          </w:tcPr>
-          <w:p>
-            <w:r>
-              <w:t>Aktualisieren der Nutzerdaten</w:t>
-            </w:r>
-          </w:p>
-        </w:tc>
-        <w:tc>
-          <w:tcPr>
-            <w:tcW w:w="1813" w:type="dxa"/>
+            <w:tcW w:w="1645" w:type="dxa"/>
+          </w:tcPr>
+          <w:p>
+            <w:r>
+              <w:t xml:space="preserve">Aktualisieren der </w:t>
+            </w:r>
+            <w:r>
+              <w:t>User</w:t>
+            </w:r>
+            <w:r>
+              <w:t>daten</w:t>
+            </w:r>
+          </w:p>
+        </w:tc>
+        <w:tc>
+          <w:tcPr>
+            <w:tcW w:w="1544" w:type="dxa"/>
           </w:tcPr>
           <w:p>
             <w:proofErr w:type="spellStart"/>
@@ -923,7 +1068,7 @@
         </w:tc>
         <w:tc>
           <w:tcPr>
-            <w:tcW w:w="1813" w:type="dxa"/>
+            <w:tcW w:w="1691" w:type="dxa"/>
           </w:tcPr>
           <w:p>
             <w:proofErr w:type="spellStart"/>
@@ -939,6 +1084,74 @@
               <w:t>json</w:t>
             </w:r>
             <w:proofErr w:type="spellEnd"/>
+          </w:p>
+        </w:tc>
+      </w:tr>
+      <w:tr>
+        <w:trPr>
+          <w:trHeight w:val="1409"/>
+        </w:trPr>
+        <w:tc>
+          <w:tcPr>
+            <w:tcW w:w="2703" w:type="dxa"/>
+          </w:tcPr>
+          <w:p>
+            <w:r>
+              <w:t>/</w:t>
+            </w:r>
+            <w:proofErr w:type="spellStart"/>
+            <w:r>
+              <w:t>user?id</w:t>
+            </w:r>
+            <w:proofErr w:type="spellEnd"/>
+            <w:r>
+              <w:t>=2345</w:t>
+            </w:r>
+          </w:p>
+        </w:tc>
+        <w:tc>
+          <w:tcPr>
+            <w:tcW w:w="1626" w:type="dxa"/>
+          </w:tcPr>
+          <w:p>
+            <w:r>
+              <w:t>DELETE</w:t>
+            </w:r>
+          </w:p>
+        </w:tc>
+        <w:tc>
+          <w:tcPr>
+            <w:tcW w:w="1645" w:type="dxa"/>
+          </w:tcPr>
+          <w:p>
+            <w:r>
+              <w:t>Löschen eines Users</w:t>
+            </w:r>
+          </w:p>
+        </w:tc>
+        <w:tc>
+          <w:tcPr>
+            <w:tcW w:w="1544" w:type="dxa"/>
+          </w:tcPr>
+          <w:p>
+            <w:r>
+              <w:t>(egal)</w:t>
+            </w:r>
+          </w:p>
+        </w:tc>
+        <w:tc>
+          <w:tcPr>
+            <w:tcW w:w="1691" w:type="dxa"/>
+          </w:tcPr>
+          <w:p>
+            <w:r>
+              <w:t>t</w:t>
+            </w:r>
+            <w:bookmarkStart w:id="0" w:name="_GoBack"/>
+            <w:bookmarkEnd w:id="0"/>
+            <w:r>
+              <w:t>ext/plain</w:t>
+            </w:r>
           </w:p>
         </w:tc>
       </w:tr>
